--- a/docs/Aula 2 - Especificação Caso de Uso.docx
+++ b/docs/Aula 2 - Especificação Caso de Uso.docx
@@ -13,6 +13,16 @@
           <w:vertAlign w:val="baseline"/>
         </w:rPr>
       </w:pPr>
+      <w:r>
+        <w:rPr>
+          <w:rFonts w:ascii="Arial" w:cs="Arial" w:eastAsia="Arial" w:hAnsi="Arial"/>
+          <w:b w:val="1"/>
+          <w:sz w:val="24"/>
+          <w:szCs w:val="24"/>
+          <w:rtl w:val="0"/>
+        </w:rPr>
+        <w:t xml:space="preserve"> </w:t>
+      </w:r>
       <w:r>
         <w:rPr>
           <w:rFonts w:ascii="Arial" w:cs="Arial" w:eastAsia="Arial" w:hAnsi="Arial"/>
@@ -494,7 +504,7 @@
           <w:szCs w:val="24"/>
           <w:rtl w:val="0"/>
         </w:rPr>
-        <w:t xml:space="preserve">Esse caso de uso permite a criação de um novo voo por usuários autenticados.</w:t>
+        <w:t xml:space="preserve">Este caso de uso permite a criação de um novo voo por usuários autenticados.</w:t>
       </w:r>
     </w:p>
     <w:p>
@@ -854,43 +864,17 @@
           <w:rFonts w:ascii="Arial" w:cs="Arial" w:eastAsia="Arial" w:hAnsi="Arial"/>
           <w:sz w:val="24"/>
           <w:szCs w:val="24"/>
-        </w:rPr>
-      </w:pPr>
-      <w:r>
-        <w:rPr>
-          <w:rFonts w:ascii="Arial" w:cs="Arial" w:eastAsia="Arial" w:hAnsi="Arial"/>
-          <w:sz w:val="24"/>
-          <w:szCs w:val="24"/>
-          <w:rtl w:val="0"/>
-        </w:rPr>
-        <w:t xml:space="preserve">Sistema</w:t>
-      </w:r>
-      <w:r>
-        <w:rPr>
-          <w:rFonts w:ascii="Arial" w:cs="Arial" w:eastAsia="Arial" w:hAnsi="Arial"/>
-          <w:sz w:val="24"/>
-          <w:szCs w:val="24"/>
-          <w:rtl w:val="0"/>
-        </w:rPr>
-        <w:t xml:space="preserve"> valida os </w:t>
-      </w:r>
-      <w:r>
-        <w:rPr>
-          <w:rFonts w:ascii="Arial" w:cs="Arial" w:eastAsia="Arial" w:hAnsi="Arial"/>
-          <w:sz w:val="24"/>
-          <w:szCs w:val="24"/>
-          <w:rtl w:val="0"/>
-        </w:rPr>
-        <w:t xml:space="preserve">dados</w:t>
-      </w:r>
-      <w:r>
-        <w:rPr>
-          <w:rFonts w:ascii="Arial" w:cs="Arial" w:eastAsia="Arial" w:hAnsi="Arial"/>
-          <w:sz w:val="24"/>
-          <w:szCs w:val="24"/>
-          <w:rtl w:val="0"/>
-        </w:rPr>
-        <w:t xml:space="preserve">;</w:t>
+          <w:u w:val="none"/>
+        </w:rPr>
+      </w:pPr>
+      <w:r>
+        <w:rPr>
+          <w:rFonts w:ascii="Arial" w:cs="Arial" w:eastAsia="Arial" w:hAnsi="Arial"/>
+          <w:sz w:val="24"/>
+          <w:szCs w:val="24"/>
+          <w:rtl w:val="0"/>
+        </w:rPr>
+        <w:t xml:space="preserve">Sistema mostra as informações cadastradas do novo voo;</w:t>
       </w:r>
     </w:p>
     <w:p>
@@ -904,61 +888,17 @@
           <w:rFonts w:ascii="Arial" w:cs="Arial" w:eastAsia="Arial" w:hAnsi="Arial"/>
           <w:sz w:val="24"/>
           <w:szCs w:val="24"/>
-        </w:rPr>
-      </w:pPr>
-      <w:r>
-        <w:rPr>
-          <w:rFonts w:ascii="Arial" w:cs="Arial" w:eastAsia="Arial" w:hAnsi="Arial"/>
-          <w:sz w:val="24"/>
-          <w:szCs w:val="24"/>
-          <w:rtl w:val="0"/>
-        </w:rPr>
-        <w:t xml:space="preserve">Sistema</w:t>
-      </w:r>
-      <w:r>
-        <w:rPr>
-          <w:rFonts w:ascii="Arial" w:cs="Arial" w:eastAsia="Arial" w:hAnsi="Arial"/>
-          <w:sz w:val="24"/>
-          <w:szCs w:val="24"/>
-          <w:rtl w:val="0"/>
-        </w:rPr>
-        <w:t xml:space="preserve"> mostra as </w:t>
-      </w:r>
-      <w:r>
-        <w:rPr>
-          <w:rFonts w:ascii="Arial" w:cs="Arial" w:eastAsia="Arial" w:hAnsi="Arial"/>
-          <w:sz w:val="24"/>
-          <w:szCs w:val="24"/>
-          <w:rtl w:val="0"/>
-        </w:rPr>
-        <w:t xml:space="preserve">informações</w:t>
-      </w:r>
-      <w:r>
-        <w:rPr>
-          <w:rFonts w:ascii="Arial" w:cs="Arial" w:eastAsia="Arial" w:hAnsi="Arial"/>
-          <w:sz w:val="24"/>
-          <w:szCs w:val="24"/>
-          <w:rtl w:val="0"/>
-        </w:rPr>
-        <w:t xml:space="preserve"> cadastradas do novo</w:t>
-      </w:r>
-      <w:r>
-        <w:rPr>
-          <w:rFonts w:ascii="Arial" w:cs="Arial" w:eastAsia="Arial" w:hAnsi="Arial"/>
-          <w:sz w:val="24"/>
-          <w:szCs w:val="24"/>
-          <w:rtl w:val="0"/>
-        </w:rPr>
-        <w:t xml:space="preserve"> voo</w:t>
-      </w:r>
-      <w:r>
-        <w:rPr>
-          <w:rFonts w:ascii="Arial" w:cs="Arial" w:eastAsia="Arial" w:hAnsi="Arial"/>
-          <w:sz w:val="24"/>
-          <w:szCs w:val="24"/>
-          <w:rtl w:val="0"/>
-        </w:rPr>
-        <w:t xml:space="preserve">;</w:t>
+          <w:u w:val="none"/>
+        </w:rPr>
+      </w:pPr>
+      <w:r>
+        <w:rPr>
+          <w:rFonts w:ascii="Arial" w:cs="Arial" w:eastAsia="Arial" w:hAnsi="Arial"/>
+          <w:sz w:val="24"/>
+          <w:szCs w:val="24"/>
+          <w:rtl w:val="0"/>
+        </w:rPr>
+        <w:t xml:space="preserve">Ator confirma as informações cadastradas do novo voo;</w:t>
       </w:r>
     </w:p>
     <w:p>
@@ -981,43 +921,25 @@
           <w:szCs w:val="24"/>
           <w:rtl w:val="0"/>
         </w:rPr>
-        <w:t xml:space="preserve">Ator</w:t>
-      </w:r>
-      <w:r>
-        <w:rPr>
-          <w:rFonts w:ascii="Arial" w:cs="Arial" w:eastAsia="Arial" w:hAnsi="Arial"/>
-          <w:sz w:val="24"/>
-          <w:szCs w:val="24"/>
-          <w:rtl w:val="0"/>
-        </w:rPr>
-        <w:t xml:space="preserve"> confirma as </w:t>
-      </w:r>
-      <w:r>
-        <w:rPr>
-          <w:rFonts w:ascii="Arial" w:cs="Arial" w:eastAsia="Arial" w:hAnsi="Arial"/>
-          <w:sz w:val="24"/>
-          <w:szCs w:val="24"/>
-          <w:rtl w:val="0"/>
-        </w:rPr>
-        <w:t xml:space="preserve">informações</w:t>
-      </w:r>
-      <w:r>
-        <w:rPr>
-          <w:rFonts w:ascii="Arial" w:cs="Arial" w:eastAsia="Arial" w:hAnsi="Arial"/>
-          <w:sz w:val="24"/>
-          <w:szCs w:val="24"/>
-          <w:rtl w:val="0"/>
-        </w:rPr>
-        <w:t xml:space="preserve"> cadastradas do novo </w:t>
-      </w:r>
-      <w:r>
-        <w:rPr>
-          <w:rFonts w:ascii="Arial" w:cs="Arial" w:eastAsia="Arial" w:hAnsi="Arial"/>
-          <w:sz w:val="24"/>
-          <w:szCs w:val="24"/>
-          <w:rtl w:val="0"/>
-        </w:rPr>
-        <w:t xml:space="preserve">voo</w:t>
+        <w:t xml:space="preserve">Sistema</w:t>
+      </w:r>
+      <w:r>
+        <w:rPr>
+          <w:rFonts w:ascii="Arial" w:cs="Arial" w:eastAsia="Arial" w:hAnsi="Arial"/>
+          <w:sz w:val="24"/>
+          <w:szCs w:val="24"/>
+          <w:rtl w:val="0"/>
+        </w:rPr>
+        <w:t xml:space="preserve"> valida os </w:t>
+      </w:r>
+      <w:r>
+        <w:rPr>
+          <w:rFonts w:ascii="Arial" w:cs="Arial" w:eastAsia="Arial" w:hAnsi="Arial"/>
+          <w:sz w:val="24"/>
+          <w:szCs w:val="24"/>
+          <w:rtl w:val="0"/>
+        </w:rPr>
+        <w:t xml:space="preserve">dados</w:t>
       </w:r>
       <w:r>
         <w:rPr>
@@ -1221,7 +1143,7 @@
           <w:szCs w:val="24"/>
           <w:rtl w:val="0"/>
         </w:rPr>
-        <w:t xml:space="preserve">Ator cancela cadastro do voo (passo 5)</w:t>
+        <w:t xml:space="preserve">Ator cancela cadastro do voo (passo 4)</w:t>
       </w:r>
     </w:p>
     <w:p>
@@ -1244,7 +1166,7 @@
           <w:szCs w:val="24"/>
           <w:rtl w:val="0"/>
         </w:rPr>
-        <w:t xml:space="preserve">Sistema exibe mensagem de cancelamento e retorna para o passo 7</w:t>
+        <w:t xml:space="preserve">Retorna para o passo 7</w:t>
       </w:r>
     </w:p>
     <w:p>
@@ -1322,7 +1244,16 @@
           <w:szCs w:val="24"/>
           <w:rtl w:val="0"/>
         </w:rPr>
-        <w:t xml:space="preserve">Sistema verifica informações erradas (passo 3).</w:t>
+        <w:t xml:space="preserve">Sistema</w:t>
+      </w:r>
+      <w:r>
+        <w:rPr>
+          <w:rFonts w:ascii="Arial" w:cs="Arial" w:eastAsia="Arial" w:hAnsi="Arial"/>
+          <w:sz w:val="24"/>
+          <w:szCs w:val="24"/>
+          <w:rtl w:val="0"/>
+        </w:rPr>
+        <w:t xml:space="preserve"> verifica informações erradas (passo 5).</w:t>
       </w:r>
     </w:p>
     <w:p>
@@ -1345,7 +1276,16 @@
           <w:szCs w:val="24"/>
           <w:rtl w:val="0"/>
         </w:rPr>
-        <w:t xml:space="preserve">Sistema finaliza o cadastro.</w:t>
+        <w:t xml:space="preserve">Sistema</w:t>
+      </w:r>
+      <w:r>
+        <w:rPr>
+          <w:rFonts w:ascii="Arial" w:cs="Arial" w:eastAsia="Arial" w:hAnsi="Arial"/>
+          <w:sz w:val="24"/>
+          <w:szCs w:val="24"/>
+          <w:rtl w:val="0"/>
+        </w:rPr>
+        <w:t xml:space="preserve"> finaliza o cadastro e encerra (Fim de Caso de Uso).</w:t>
       </w:r>
     </w:p>
     <w:p>
@@ -1368,7 +1308,16 @@
           <w:szCs w:val="24"/>
           <w:rtl w:val="0"/>
         </w:rPr>
-        <w:t xml:space="preserve">Sistema verifica a não inserção de todas as informações (passo 3).</w:t>
+        <w:t xml:space="preserve">Sistema</w:t>
+      </w:r>
+      <w:r>
+        <w:rPr>
+          <w:rFonts w:ascii="Arial" w:cs="Arial" w:eastAsia="Arial" w:hAnsi="Arial"/>
+          <w:sz w:val="24"/>
+          <w:szCs w:val="24"/>
+          <w:rtl w:val="0"/>
+        </w:rPr>
+        <w:t xml:space="preserve"> verifica a não inserção de todas as informações (passo 5).</w:t>
       </w:r>
     </w:p>
     <w:p>
@@ -1391,7 +1340,16 @@
           <w:szCs w:val="24"/>
           <w:rtl w:val="0"/>
         </w:rPr>
-        <w:t xml:space="preserve">Sistema finaliza o cadastro.</w:t>
+        <w:t xml:space="preserve">Sistema</w:t>
+      </w:r>
+      <w:r>
+        <w:rPr>
+          <w:rFonts w:ascii="Arial" w:cs="Arial" w:eastAsia="Arial" w:hAnsi="Arial"/>
+          <w:sz w:val="24"/>
+          <w:szCs w:val="24"/>
+          <w:rtl w:val="0"/>
+        </w:rPr>
+        <w:t xml:space="preserve"> finaliza o cadastro e encerra (Fim de Caso de Uso).</w:t>
       </w:r>
     </w:p>
     <w:p>
@@ -1839,7 +1797,7 @@
           <w:ilvl w:val="0"/>
           <w:numId w:val="15"/>
         </w:numPr>
-        <w:ind w:left="2160" w:hanging="360"/>
+        <w:ind w:left="1440" w:hanging="360"/>
         <w:rPr>
           <w:rFonts w:ascii="Arial" w:cs="Arial" w:eastAsia="Arial" w:hAnsi="Arial"/>
           <w:sz w:val="24"/>
@@ -1907,7 +1865,7 @@
           <w:ilvl w:val="0"/>
           <w:numId w:val="15"/>
         </w:numPr>
-        <w:ind w:left="2160" w:hanging="360"/>
+        <w:ind w:left="1440" w:hanging="360"/>
         <w:rPr>
           <w:rFonts w:ascii="Arial" w:cs="Arial" w:eastAsia="Arial" w:hAnsi="Arial"/>
           <w:sz w:val="24"/>
@@ -1966,7 +1924,7 @@
           <w:ilvl w:val="0"/>
           <w:numId w:val="15"/>
         </w:numPr>
-        <w:ind w:left="2160" w:hanging="360"/>
+        <w:ind w:left="1440" w:hanging="360"/>
         <w:rPr>
           <w:rFonts w:ascii="Arial" w:cs="Arial" w:eastAsia="Arial" w:hAnsi="Arial"/>
           <w:sz w:val="24"/>
@@ -2016,7 +1974,7 @@
           <w:ilvl w:val="0"/>
           <w:numId w:val="15"/>
         </w:numPr>
-        <w:ind w:left="2160" w:hanging="360"/>
+        <w:ind w:left="1440" w:hanging="360"/>
         <w:rPr>
           <w:rFonts w:ascii="Arial" w:cs="Arial" w:eastAsia="Arial" w:hAnsi="Arial"/>
           <w:sz w:val="24"/>
@@ -2066,7 +2024,7 @@
           <w:ilvl w:val="0"/>
           <w:numId w:val="15"/>
         </w:numPr>
-        <w:ind w:left="2160" w:hanging="360"/>
+        <w:ind w:left="1440" w:hanging="360"/>
         <w:rPr>
           <w:rFonts w:ascii="Arial" w:cs="Arial" w:eastAsia="Arial" w:hAnsi="Arial"/>
           <w:sz w:val="24"/>
@@ -2134,7 +2092,7 @@
           <w:ilvl w:val="0"/>
           <w:numId w:val="15"/>
         </w:numPr>
-        <w:ind w:left="2160" w:hanging="360"/>
+        <w:ind w:left="1440" w:hanging="360"/>
         <w:rPr>
           <w:rFonts w:ascii="Arial" w:cs="Arial" w:eastAsia="Arial" w:hAnsi="Arial"/>
           <w:sz w:val="24"/>
@@ -2184,7 +2142,7 @@
           <w:ilvl w:val="0"/>
           <w:numId w:val="15"/>
         </w:numPr>
-        <w:ind w:left="2160" w:hanging="360"/>
+        <w:ind w:left="1440" w:hanging="360"/>
         <w:rPr>
           <w:rFonts w:ascii="Arial" w:cs="Arial" w:eastAsia="Arial" w:hAnsi="Arial"/>
           <w:sz w:val="24"/>
@@ -2234,7 +2192,7 @@
           <w:ilvl w:val="0"/>
           <w:numId w:val="15"/>
         </w:numPr>
-        <w:ind w:left="2160" w:hanging="360"/>
+        <w:ind w:left="1440" w:hanging="360"/>
         <w:rPr>
           <w:rFonts w:ascii="Arial" w:cs="Arial" w:eastAsia="Arial" w:hAnsi="Arial"/>
           <w:sz w:val="24"/>
@@ -2321,7 +2279,7 @@
           <w:ilvl w:val="0"/>
           <w:numId w:val="15"/>
         </w:numPr>
-        <w:ind w:left="2160" w:hanging="360"/>
+        <w:ind w:left="1440" w:hanging="360"/>
         <w:rPr>
           <w:rFonts w:ascii="Arial" w:cs="Arial" w:eastAsia="Arial" w:hAnsi="Arial"/>
           <w:sz w:val="24"/>
@@ -2399,7 +2357,7 @@
           <w:ilvl w:val="0"/>
           <w:numId w:val="15"/>
         </w:numPr>
-        <w:ind w:left="2160" w:hanging="360"/>
+        <w:ind w:left="1440" w:hanging="360"/>
         <w:rPr>
           <w:rFonts w:ascii="Arial" w:cs="Arial" w:eastAsia="Arial" w:hAnsi="Arial"/>
           <w:sz w:val="24"/>
@@ -2449,7 +2407,7 @@
           <w:ilvl w:val="0"/>
           <w:numId w:val="15"/>
         </w:numPr>
-        <w:ind w:left="2160" w:hanging="360"/>
+        <w:ind w:left="1440" w:hanging="360"/>
         <w:rPr>
           <w:rFonts w:ascii="Arial" w:cs="Arial" w:eastAsia="Arial" w:hAnsi="Arial"/>
           <w:sz w:val="24"/>
@@ -2522,7 +2480,7 @@
           <w:szCs w:val="24"/>
           <w:rtl w:val="0"/>
         </w:rPr>
-        <w:t xml:space="preserve">Estado do voo atualizado no sistema e mensagem de sucesso exibida.</w:t>
+        <w:t xml:space="preserve">Estado do voo atualizado no sistema.</w:t>
       </w:r>
     </w:p>
     <w:p>
@@ -2576,7 +2534,7 @@
           <w:ilvl w:val="0"/>
           <w:numId w:val="13"/>
         </w:numPr>
-        <w:ind w:left="2160" w:hanging="360"/>
+        <w:ind w:left="1440" w:hanging="360"/>
         <w:rPr>
           <w:rFonts w:ascii="Arial" w:cs="Arial" w:eastAsia="Arial" w:hAnsi="Arial"/>
           <w:sz w:val="24"/>
@@ -2599,21 +2557,21 @@
           <w:ilvl w:val="1"/>
           <w:numId w:val="13"/>
         </w:numPr>
-        <w:ind w:left="2880" w:hanging="360"/>
-        <w:rPr>
-          <w:rFonts w:ascii="Arial" w:cs="Arial" w:eastAsia="Arial" w:hAnsi="Arial"/>
-          <w:sz w:val="24"/>
-          <w:szCs w:val="24"/>
-        </w:rPr>
-      </w:pPr>
-      <w:r>
-        <w:rPr>
-          <w:rFonts w:ascii="Arial" w:cs="Arial" w:eastAsia="Arial" w:hAnsi="Arial"/>
-          <w:sz w:val="24"/>
-          <w:szCs w:val="24"/>
-          <w:rtl w:val="0"/>
-        </w:rPr>
-        <w:t xml:space="preserve">Sistema exibe mensagem de cancelamento e retorna para o passo 9.</w:t>
+        <w:ind w:left="2160" w:hanging="360"/>
+        <w:rPr>
+          <w:rFonts w:ascii="Arial" w:cs="Arial" w:eastAsia="Arial" w:hAnsi="Arial"/>
+          <w:sz w:val="24"/>
+          <w:szCs w:val="24"/>
+        </w:rPr>
+      </w:pPr>
+      <w:r>
+        <w:rPr>
+          <w:rFonts w:ascii="Arial" w:cs="Arial" w:eastAsia="Arial" w:hAnsi="Arial"/>
+          <w:sz w:val="24"/>
+          <w:szCs w:val="24"/>
+          <w:rtl w:val="0"/>
+        </w:rPr>
+        <w:t xml:space="preserve">Sistema retorna para o passo 11.</w:t>
       </w:r>
     </w:p>
     <w:p>
@@ -2667,7 +2625,7 @@
           <w:ilvl w:val="0"/>
           <w:numId w:val="4"/>
         </w:numPr>
-        <w:ind w:left="2160" w:hanging="360"/>
+        <w:ind w:left="1440" w:hanging="360"/>
         <w:rPr>
           <w:rFonts w:ascii="Arial" w:cs="Arial" w:eastAsia="Arial" w:hAnsi="Arial"/>
           <w:sz w:val="24"/>
@@ -2690,7 +2648,7 @@
           <w:ilvl w:val="1"/>
           <w:numId w:val="4"/>
         </w:numPr>
-        <w:ind w:left="2880" w:hanging="360"/>
+        <w:ind w:left="2160" w:hanging="360"/>
         <w:rPr>
           <w:rFonts w:ascii="Arial" w:cs="Arial" w:eastAsia="Arial" w:hAnsi="Arial"/>
           <w:sz w:val="24"/>
@@ -2713,7 +2671,7 @@
           <w:ilvl w:val="0"/>
           <w:numId w:val="4"/>
         </w:numPr>
-        <w:ind w:left="2160" w:hanging="360"/>
+        <w:ind w:left="1440" w:hanging="360"/>
         <w:rPr>
           <w:rFonts w:ascii="Arial" w:cs="Arial" w:eastAsia="Arial" w:hAnsi="Arial"/>
           <w:sz w:val="24"/>
@@ -2736,7 +2694,7 @@
           <w:ilvl w:val="1"/>
           <w:numId w:val="4"/>
         </w:numPr>
-        <w:ind w:left="2880" w:hanging="360"/>
+        <w:ind w:left="2160" w:hanging="360"/>
         <w:rPr>
           <w:rFonts w:ascii="Arial" w:cs="Arial" w:eastAsia="Arial" w:hAnsi="Arial"/>
           <w:sz w:val="24"/>
@@ -3133,7 +3091,7 @@
           <w:ilvl w:val="0"/>
           <w:numId w:val="3"/>
         </w:numPr>
-        <w:ind w:left="2160" w:hanging="360"/>
+        <w:ind w:left="1440" w:hanging="360"/>
         <w:rPr>
           <w:rFonts w:ascii="Arial" w:cs="Arial" w:eastAsia="Arial" w:hAnsi="Arial"/>
           <w:sz w:val="24"/>
@@ -3183,7 +3141,7 @@
           <w:ilvl w:val="0"/>
           <w:numId w:val="3"/>
         </w:numPr>
-        <w:ind w:left="2160" w:hanging="360"/>
+        <w:ind w:left="1440" w:hanging="360"/>
         <w:rPr>
           <w:rFonts w:ascii="Arial" w:cs="Arial" w:eastAsia="Arial" w:hAnsi="Arial"/>
           <w:sz w:val="24"/>
@@ -3233,7 +3191,7 @@
           <w:ilvl w:val="0"/>
           <w:numId w:val="3"/>
         </w:numPr>
-        <w:ind w:left="2160" w:hanging="360"/>
+        <w:ind w:left="1440" w:hanging="360"/>
         <w:rPr>
           <w:rFonts w:ascii="Arial" w:cs="Arial" w:eastAsia="Arial" w:hAnsi="Arial"/>
           <w:sz w:val="24"/>
@@ -3301,7 +3259,7 @@
           <w:ilvl w:val="0"/>
           <w:numId w:val="3"/>
         </w:numPr>
-        <w:ind w:left="2160" w:hanging="360"/>
+        <w:ind w:left="1440" w:hanging="360"/>
         <w:rPr>
           <w:rFonts w:ascii="Arial" w:cs="Arial" w:eastAsia="Arial" w:hAnsi="Arial"/>
           <w:sz w:val="24"/>
@@ -3369,7 +3327,7 @@
           <w:ilvl w:val="0"/>
           <w:numId w:val="3"/>
         </w:numPr>
-        <w:ind w:left="2160" w:hanging="360"/>
+        <w:ind w:left="1440" w:hanging="360"/>
         <w:rPr>
           <w:rFonts w:ascii="Arial" w:cs="Arial" w:eastAsia="Arial" w:hAnsi="Arial"/>
           <w:sz w:val="24"/>
@@ -3403,7 +3361,7 @@
     </w:p>
     <w:p>
       <w:pPr>
-        <w:ind w:left="1428.6614173228347" w:hanging="283.46456692913375"/>
+        <w:ind w:left="708.6614173228347" w:hanging="283.46456692913375"/>
         <w:rPr>
           <w:rFonts w:ascii="Arial" w:cs="Arial" w:eastAsia="Arial" w:hAnsi="Arial"/>
           <w:b w:val="1"/>
@@ -3419,7 +3377,10 @@
           <w:szCs w:val="24"/>
           <w:rtl w:val="0"/>
         </w:rPr>
-        <w:t xml:space="preserve">7. Pós-condição</w:t>
+        <w:t xml:space="preserve">7. </w:t>
+        <w:tab/>
+        <w:tab/>
+        <w:t xml:space="preserve">Pós-condição</w:t>
       </w:r>
     </w:p>
     <w:p>
@@ -3438,7 +3399,7 @@
           <w:szCs w:val="24"/>
           <w:rtl w:val="0"/>
         </w:rPr>
-        <w:t xml:space="preserve">Interação concluída. </w:t>
+        <w:t xml:space="preserve">Leitura, atualização ou deleção do voo concluída. </w:t>
       </w:r>
     </w:p>
     <w:p>
@@ -3458,7 +3419,7 @@
     </w:p>
     <w:p>
       <w:pPr>
-        <w:ind w:left="1428.6614173228347" w:hanging="283.46456692913375"/>
+        <w:ind w:left="708.6614173228347" w:hanging="283.46456692913375"/>
         <w:rPr>
           <w:rFonts w:ascii="Arial" w:cs="Arial" w:eastAsia="Arial" w:hAnsi="Arial"/>
           <w:sz w:val="24"/>
@@ -3487,7 +3448,7 @@
           <w:ilvl w:val="0"/>
           <w:numId w:val="7"/>
         </w:numPr>
-        <w:ind w:left="2160" w:hanging="360"/>
+        <w:ind w:left="1440" w:hanging="360"/>
         <w:rPr>
           <w:rFonts w:ascii="Arial" w:cs="Arial" w:eastAsia="Arial" w:hAnsi="Arial"/>
           <w:sz w:val="24"/>
@@ -3510,7 +3471,7 @@
           <w:ilvl w:val="1"/>
           <w:numId w:val="7"/>
         </w:numPr>
-        <w:ind w:left="2880" w:hanging="360"/>
+        <w:ind w:left="2160" w:hanging="360"/>
         <w:rPr>
           <w:rFonts w:ascii="Arial" w:cs="Arial" w:eastAsia="Arial" w:hAnsi="Arial"/>
           <w:sz w:val="24"/>
@@ -3533,7 +3494,7 @@
           <w:ilvl w:val="1"/>
           <w:numId w:val="7"/>
         </w:numPr>
-        <w:ind w:left="2880" w:hanging="360"/>
+        <w:ind w:left="2160" w:hanging="360"/>
         <w:rPr>
           <w:rFonts w:ascii="Arial" w:cs="Arial" w:eastAsia="Arial" w:hAnsi="Arial"/>
           <w:sz w:val="24"/>
@@ -3556,21 +3517,21 @@
           <w:ilvl w:val="1"/>
           <w:numId w:val="7"/>
         </w:numPr>
-        <w:ind w:left="2880" w:hanging="360"/>
-        <w:rPr>
-          <w:rFonts w:ascii="Arial" w:cs="Arial" w:eastAsia="Arial" w:hAnsi="Arial"/>
-          <w:sz w:val="24"/>
-          <w:szCs w:val="24"/>
-        </w:rPr>
-      </w:pPr>
-      <w:r>
-        <w:rPr>
-          <w:rFonts w:ascii="Arial" w:cs="Arial" w:eastAsia="Arial" w:hAnsi="Arial"/>
-          <w:sz w:val="24"/>
-          <w:szCs w:val="24"/>
-          <w:rtl w:val="0"/>
-        </w:rPr>
-        <w:t xml:space="preserve">Sistema deleta as informações do voo e exige mensagem de deleção.</w:t>
+        <w:ind w:left="2160" w:hanging="360"/>
+        <w:rPr>
+          <w:rFonts w:ascii="Arial" w:cs="Arial" w:eastAsia="Arial" w:hAnsi="Arial"/>
+          <w:sz w:val="24"/>
+          <w:szCs w:val="24"/>
+        </w:rPr>
+      </w:pPr>
+      <w:r>
+        <w:rPr>
+          <w:rFonts w:ascii="Arial" w:cs="Arial" w:eastAsia="Arial" w:hAnsi="Arial"/>
+          <w:sz w:val="24"/>
+          <w:szCs w:val="24"/>
+          <w:rtl w:val="0"/>
+        </w:rPr>
+        <w:t xml:space="preserve">Sistema deleta as informações do voo.</w:t>
       </w:r>
     </w:p>
     <w:p>
@@ -3579,7 +3540,7 @@
           <w:ilvl w:val="1"/>
           <w:numId w:val="7"/>
         </w:numPr>
-        <w:ind w:left="2880" w:hanging="360"/>
+        <w:ind w:left="2160" w:hanging="360"/>
         <w:rPr>
           <w:rFonts w:ascii="Arial" w:cs="Arial" w:eastAsia="Arial" w:hAnsi="Arial"/>
           <w:sz w:val="24"/>
@@ -3602,7 +3563,7 @@
           <w:ilvl w:val="0"/>
           <w:numId w:val="7"/>
         </w:numPr>
-        <w:ind w:left="2160" w:hanging="360"/>
+        <w:ind w:left="1440" w:hanging="360"/>
         <w:rPr>
           <w:rFonts w:ascii="Arial" w:cs="Arial" w:eastAsia="Arial" w:hAnsi="Arial"/>
           <w:sz w:val="24"/>
@@ -3625,21 +3586,44 @@
           <w:ilvl w:val="1"/>
           <w:numId w:val="7"/>
         </w:numPr>
-        <w:ind w:left="2880" w:hanging="360"/>
-        <w:rPr>
-          <w:rFonts w:ascii="Arial" w:cs="Arial" w:eastAsia="Arial" w:hAnsi="Arial"/>
-          <w:sz w:val="24"/>
-          <w:szCs w:val="24"/>
-        </w:rPr>
-      </w:pPr>
-      <w:r>
-        <w:rPr>
-          <w:rFonts w:ascii="Arial" w:cs="Arial" w:eastAsia="Arial" w:hAnsi="Arial"/>
-          <w:sz w:val="24"/>
-          <w:szCs w:val="24"/>
-          <w:rtl w:val="0"/>
-        </w:rPr>
-        <w:t xml:space="preserve">Sistema exibe mensagem de cancelamento.</w:t>
+        <w:ind w:left="2160" w:hanging="360"/>
+        <w:rPr>
+          <w:rFonts w:ascii="Arial" w:cs="Arial" w:eastAsia="Arial" w:hAnsi="Arial"/>
+          <w:sz w:val="24"/>
+          <w:szCs w:val="24"/>
+        </w:rPr>
+      </w:pPr>
+      <w:r>
+        <w:rPr>
+          <w:rFonts w:ascii="Arial" w:cs="Arial" w:eastAsia="Arial" w:hAnsi="Arial"/>
+          <w:sz w:val="24"/>
+          <w:szCs w:val="24"/>
+          <w:rtl w:val="0"/>
+        </w:rPr>
+        <w:t xml:space="preserve">Retorno ao passo 5.</w:t>
+      </w:r>
+    </w:p>
+    <w:p>
+      <w:pPr>
+        <w:numPr>
+          <w:ilvl w:val="0"/>
+          <w:numId w:val="7"/>
+        </w:numPr>
+        <w:ind w:left="1440" w:hanging="360"/>
+        <w:rPr>
+          <w:rFonts w:ascii="Arial" w:cs="Arial" w:eastAsia="Arial" w:hAnsi="Arial"/>
+          <w:sz w:val="24"/>
+          <w:szCs w:val="24"/>
+        </w:rPr>
+      </w:pPr>
+      <w:r>
+        <w:rPr>
+          <w:rFonts w:ascii="Arial" w:cs="Arial" w:eastAsia="Arial" w:hAnsi="Arial"/>
+          <w:sz w:val="24"/>
+          <w:szCs w:val="24"/>
+          <w:rtl w:val="0"/>
+        </w:rPr>
+        <w:t xml:space="preserve">Ator solicita atualização dos dados do voo (passo 3)</w:t>
       </w:r>
     </w:p>
     <w:p>
@@ -3648,29 +3632,6 @@
           <w:ilvl w:val="1"/>
           <w:numId w:val="7"/>
         </w:numPr>
-        <w:ind w:left="2880" w:hanging="360"/>
-        <w:rPr>
-          <w:rFonts w:ascii="Arial" w:cs="Arial" w:eastAsia="Arial" w:hAnsi="Arial"/>
-          <w:sz w:val="24"/>
-          <w:szCs w:val="24"/>
-        </w:rPr>
-      </w:pPr>
-      <w:r>
-        <w:rPr>
-          <w:rFonts w:ascii="Arial" w:cs="Arial" w:eastAsia="Arial" w:hAnsi="Arial"/>
-          <w:sz w:val="24"/>
-          <w:szCs w:val="24"/>
-          <w:rtl w:val="0"/>
-        </w:rPr>
-        <w:t xml:space="preserve">Retorno ao passo 5.</w:t>
-      </w:r>
-    </w:p>
-    <w:p>
-      <w:pPr>
-        <w:numPr>
-          <w:ilvl w:val="0"/>
-          <w:numId w:val="7"/>
-        </w:numPr>
         <w:ind w:left="2160" w:hanging="360"/>
         <w:rPr>
           <w:rFonts w:ascii="Arial" w:cs="Arial" w:eastAsia="Arial" w:hAnsi="Arial"/>
@@ -3685,7 +3646,7 @@
           <w:szCs w:val="24"/>
           <w:rtl w:val="0"/>
         </w:rPr>
-        <w:t xml:space="preserve">Ator solicita atualização dos dados do voo (passo 3)</w:t>
+        <w:t xml:space="preserve">Sistema exibe tela de atualização;</w:t>
       </w:r>
     </w:p>
     <w:p>
@@ -3694,21 +3655,21 @@
           <w:ilvl w:val="1"/>
           <w:numId w:val="7"/>
         </w:numPr>
-        <w:ind w:left="2880" w:hanging="360"/>
-        <w:rPr>
-          <w:rFonts w:ascii="Arial" w:cs="Arial" w:eastAsia="Arial" w:hAnsi="Arial"/>
-          <w:sz w:val="24"/>
-          <w:szCs w:val="24"/>
-        </w:rPr>
-      </w:pPr>
-      <w:r>
-        <w:rPr>
-          <w:rFonts w:ascii="Arial" w:cs="Arial" w:eastAsia="Arial" w:hAnsi="Arial"/>
-          <w:sz w:val="24"/>
-          <w:szCs w:val="24"/>
-          <w:rtl w:val="0"/>
-        </w:rPr>
-        <w:t xml:space="preserve">Sistema exibe tela de atualização;</w:t>
+        <w:ind w:left="2160" w:hanging="360"/>
+        <w:rPr>
+          <w:rFonts w:ascii="Arial" w:cs="Arial" w:eastAsia="Arial" w:hAnsi="Arial"/>
+          <w:sz w:val="24"/>
+          <w:szCs w:val="24"/>
+        </w:rPr>
+      </w:pPr>
+      <w:r>
+        <w:rPr>
+          <w:rFonts w:ascii="Arial" w:cs="Arial" w:eastAsia="Arial" w:hAnsi="Arial"/>
+          <w:sz w:val="24"/>
+          <w:szCs w:val="24"/>
+          <w:rtl w:val="0"/>
+        </w:rPr>
+        <w:t xml:space="preserve">Ator modifica dados e submete;</w:t>
       </w:r>
     </w:p>
     <w:p>
@@ -3717,21 +3678,21 @@
           <w:ilvl w:val="1"/>
           <w:numId w:val="7"/>
         </w:numPr>
-        <w:ind w:left="2880" w:hanging="360"/>
-        <w:rPr>
-          <w:rFonts w:ascii="Arial" w:cs="Arial" w:eastAsia="Arial" w:hAnsi="Arial"/>
-          <w:sz w:val="24"/>
-          <w:szCs w:val="24"/>
-        </w:rPr>
-      </w:pPr>
-      <w:r>
-        <w:rPr>
-          <w:rFonts w:ascii="Arial" w:cs="Arial" w:eastAsia="Arial" w:hAnsi="Arial"/>
-          <w:sz w:val="24"/>
-          <w:szCs w:val="24"/>
-          <w:rtl w:val="0"/>
-        </w:rPr>
-        <w:t xml:space="preserve">Ator modifica dados e submete;</w:t>
+        <w:ind w:left="2160" w:hanging="360"/>
+        <w:rPr>
+          <w:rFonts w:ascii="Arial" w:cs="Arial" w:eastAsia="Arial" w:hAnsi="Arial"/>
+          <w:sz w:val="24"/>
+          <w:szCs w:val="24"/>
+        </w:rPr>
+      </w:pPr>
+      <w:r>
+        <w:rPr>
+          <w:rFonts w:ascii="Arial" w:cs="Arial" w:eastAsia="Arial" w:hAnsi="Arial"/>
+          <w:sz w:val="24"/>
+          <w:szCs w:val="24"/>
+          <w:rtl w:val="0"/>
+        </w:rPr>
+        <w:t xml:space="preserve">Sistema verifica consistência dos dados submetidos;</w:t>
       </w:r>
     </w:p>
     <w:p>
@@ -3740,21 +3701,21 @@
           <w:ilvl w:val="1"/>
           <w:numId w:val="7"/>
         </w:numPr>
-        <w:ind w:left="2880" w:hanging="360"/>
-        <w:rPr>
-          <w:rFonts w:ascii="Arial" w:cs="Arial" w:eastAsia="Arial" w:hAnsi="Arial"/>
-          <w:sz w:val="24"/>
-          <w:szCs w:val="24"/>
-        </w:rPr>
-      </w:pPr>
-      <w:r>
-        <w:rPr>
-          <w:rFonts w:ascii="Arial" w:cs="Arial" w:eastAsia="Arial" w:hAnsi="Arial"/>
-          <w:sz w:val="24"/>
-          <w:szCs w:val="24"/>
-          <w:rtl w:val="0"/>
-        </w:rPr>
-        <w:t xml:space="preserve">Sistema verifica consistência dos dados submetidos;</w:t>
+        <w:ind w:left="2160" w:hanging="360"/>
+        <w:rPr>
+          <w:rFonts w:ascii="Arial" w:cs="Arial" w:eastAsia="Arial" w:hAnsi="Arial"/>
+          <w:sz w:val="24"/>
+          <w:szCs w:val="24"/>
+        </w:rPr>
+      </w:pPr>
+      <w:r>
+        <w:rPr>
+          <w:rFonts w:ascii="Arial" w:cs="Arial" w:eastAsia="Arial" w:hAnsi="Arial"/>
+          <w:sz w:val="24"/>
+          <w:szCs w:val="24"/>
+          <w:rtl w:val="0"/>
+        </w:rPr>
+        <w:t xml:space="preserve">Sistema atualiza dados.</w:t>
       </w:r>
     </w:p>
     <w:p>
@@ -3763,30 +3724,7 @@
           <w:ilvl w:val="1"/>
           <w:numId w:val="7"/>
         </w:numPr>
-        <w:ind w:left="2880" w:hanging="360"/>
-        <w:rPr>
-          <w:rFonts w:ascii="Arial" w:cs="Arial" w:eastAsia="Arial" w:hAnsi="Arial"/>
-          <w:sz w:val="24"/>
-          <w:szCs w:val="24"/>
-        </w:rPr>
-      </w:pPr>
-      <w:r>
-        <w:rPr>
-          <w:rFonts w:ascii="Arial" w:cs="Arial" w:eastAsia="Arial" w:hAnsi="Arial"/>
-          <w:sz w:val="24"/>
-          <w:szCs w:val="24"/>
-          <w:rtl w:val="0"/>
-        </w:rPr>
-        <w:t xml:space="preserve">Sistema atualiza dados e exibe mensagem de atualização.</w:t>
-      </w:r>
-    </w:p>
-    <w:p>
-      <w:pPr>
-        <w:numPr>
-          <w:ilvl w:val="1"/>
-          <w:numId w:val="7"/>
-        </w:numPr>
-        <w:ind w:left="2880" w:hanging="360"/>
+        <w:ind w:left="2160" w:hanging="360"/>
         <w:rPr>
           <w:rFonts w:ascii="Arial" w:cs="Arial" w:eastAsia="Arial" w:hAnsi="Arial"/>
           <w:sz w:val="24"/>
@@ -3820,7 +3758,7 @@
     </w:p>
     <w:p>
       <w:pPr>
-        <w:ind w:left="1428.6614173228347" w:hanging="283.46456692913375"/>
+        <w:ind w:left="708.6614173228347" w:hanging="283.46456692913375"/>
         <w:rPr>
           <w:rFonts w:ascii="Arial" w:cs="Arial" w:eastAsia="Arial" w:hAnsi="Arial"/>
           <w:sz w:val="24"/>
@@ -3849,7 +3787,7 @@
           <w:ilvl w:val="0"/>
           <w:numId w:val="10"/>
         </w:numPr>
-        <w:ind w:left="2160" w:hanging="360"/>
+        <w:ind w:left="1440" w:hanging="360"/>
         <w:rPr>
           <w:rFonts w:ascii="Arial" w:cs="Arial" w:eastAsia="Arial" w:hAnsi="Arial"/>
           <w:sz w:val="24"/>
@@ -3872,7 +3810,7 @@
           <w:ilvl w:val="1"/>
           <w:numId w:val="10"/>
         </w:numPr>
-        <w:ind w:left="2160" w:hanging="360"/>
+        <w:ind w:left="1440" w:hanging="360"/>
         <w:rPr>
           <w:rFonts w:ascii="Arial" w:cs="Arial" w:eastAsia="Arial" w:hAnsi="Arial"/>
           <w:sz w:val="24"/>
@@ -3895,11 +3833,17 @@
           <w:szCs w:val="24"/>
           <w:rtl w:val="0"/>
         </w:rPr>
-        <w:t xml:space="preserve"> mostra campos com inconsistência e encerra o caso de uso.</w:t>
-      </w:r>
-      <w:r>
-        <w:br w:type="page"/>
-      </w:r>
+        <w:t xml:space="preserve"> mostra campos com inconsistência e encerra o caso de uso (Fim de Caso de Uso)</w:t>
+      </w:r>
+    </w:p>
+    <w:p>
+      <w:pPr>
+        <w:rPr>
+          <w:rFonts w:ascii="Arial" w:cs="Arial" w:eastAsia="Arial" w:hAnsi="Arial"/>
+          <w:sz w:val="24"/>
+          <w:szCs w:val="24"/>
+        </w:rPr>
+      </w:pPr>
       <w:r>
         <w:rPr>
           <w:rtl w:val="0"/>
@@ -4292,7 +4236,7 @@
           <w:ilvl w:val="0"/>
           <w:numId w:val="5"/>
         </w:numPr>
-        <w:ind w:left="2160" w:hanging="360"/>
+        <w:ind w:left="1440" w:hanging="360"/>
         <w:rPr>
           <w:rFonts w:ascii="Arial" w:cs="Arial" w:eastAsia="Arial" w:hAnsi="Arial"/>
           <w:sz w:val="24"/>
@@ -4396,7 +4340,7 @@
           <w:ilvl w:val="0"/>
           <w:numId w:val="5"/>
         </w:numPr>
-        <w:ind w:left="2160" w:hanging="360"/>
+        <w:ind w:left="1440" w:hanging="360"/>
         <w:rPr>
           <w:rFonts w:ascii="Arial" w:cs="Arial" w:eastAsia="Arial" w:hAnsi="Arial"/>
           <w:sz w:val="24"/>
@@ -4500,7 +4444,7 @@
           <w:ilvl w:val="0"/>
           <w:numId w:val="5"/>
         </w:numPr>
-        <w:ind w:left="2160" w:hanging="360"/>
+        <w:ind w:left="1440" w:hanging="360"/>
         <w:rPr>
           <w:rFonts w:ascii="Arial" w:cs="Arial" w:eastAsia="Arial" w:hAnsi="Arial"/>
           <w:sz w:val="24"/>
@@ -4649,7 +4593,7 @@
           <w:ilvl w:val="0"/>
           <w:numId w:val="5"/>
         </w:numPr>
-        <w:ind w:left="2160" w:hanging="360"/>
+        <w:ind w:left="1440" w:hanging="360"/>
         <w:rPr>
           <w:rFonts w:ascii="Arial" w:cs="Arial" w:eastAsia="Arial" w:hAnsi="Arial"/>
           <w:sz w:val="24"/>
@@ -4753,7 +4697,7 @@
           <w:ilvl w:val="0"/>
           <w:numId w:val="5"/>
         </w:numPr>
-        <w:ind w:left="2160" w:hanging="360"/>
+        <w:ind w:left="1440" w:hanging="360"/>
         <w:rPr>
           <w:rFonts w:ascii="Arial" w:cs="Arial" w:eastAsia="Arial" w:hAnsi="Arial"/>
           <w:sz w:val="24"/>
@@ -4911,7 +4855,7 @@
           <w:ilvl w:val="0"/>
           <w:numId w:val="5"/>
         </w:numPr>
-        <w:ind w:left="2160" w:hanging="360"/>
+        <w:ind w:left="1440" w:hanging="360"/>
         <w:rPr>
           <w:rFonts w:ascii="Arial" w:cs="Arial" w:eastAsia="Arial" w:hAnsi="Arial"/>
           <w:sz w:val="24"/>
@@ -5015,7 +4959,7 @@
           <w:ilvl w:val="0"/>
           <w:numId w:val="5"/>
         </w:numPr>
-        <w:ind w:left="2160" w:hanging="360"/>
+        <w:ind w:left="1440" w:hanging="360"/>
         <w:rPr>
           <w:rFonts w:ascii="Arial" w:cs="Arial" w:eastAsia="Arial" w:hAnsi="Arial"/>
           <w:sz w:val="24"/>
@@ -5083,7 +5027,7 @@
           <w:ilvl w:val="0"/>
           <w:numId w:val="5"/>
         </w:numPr>
-        <w:ind w:left="2160" w:hanging="360"/>
+        <w:ind w:left="1440" w:hanging="360"/>
         <w:rPr>
           <w:rFonts w:ascii="Arial" w:cs="Arial" w:eastAsia="Arial" w:hAnsi="Arial"/>
           <w:sz w:val="24"/>
@@ -5220,7 +5164,7 @@
           <w:ilvl w:val="0"/>
           <w:numId w:val="2"/>
         </w:numPr>
-        <w:ind w:left="2160" w:hanging="360"/>
+        <w:ind w:left="1440" w:hanging="360"/>
         <w:rPr>
           <w:rFonts w:ascii="Arial" w:cs="Arial" w:eastAsia="Arial" w:hAnsi="Arial"/>
           <w:sz w:val="24"/>
@@ -5243,7 +5187,7 @@
           <w:ilvl w:val="1"/>
           <w:numId w:val="2"/>
         </w:numPr>
-        <w:ind w:left="2880" w:hanging="360"/>
+        <w:ind w:left="2160" w:hanging="360"/>
         <w:rPr>
           <w:rFonts w:ascii="Arial" w:cs="Arial" w:eastAsia="Arial" w:hAnsi="Arial"/>
           <w:sz w:val="24"/>
@@ -5266,7 +5210,7 @@
           <w:ilvl w:val="1"/>
           <w:numId w:val="2"/>
         </w:numPr>
-        <w:ind w:left="2880" w:hanging="360"/>
+        <w:ind w:left="2160" w:hanging="360"/>
         <w:rPr>
           <w:rFonts w:ascii="Arial" w:cs="Arial" w:eastAsia="Arial" w:hAnsi="Arial"/>
           <w:sz w:val="24"/>
@@ -5289,7 +5233,7 @@
           <w:ilvl w:val="0"/>
           <w:numId w:val="2"/>
         </w:numPr>
-        <w:ind w:left="2160" w:hanging="360"/>
+        <w:ind w:left="1440" w:hanging="360"/>
         <w:rPr>
           <w:rFonts w:ascii="Arial" w:cs="Arial" w:eastAsia="Arial" w:hAnsi="Arial"/>
           <w:sz w:val="24"/>
@@ -5312,7 +5256,7 @@
           <w:ilvl w:val="1"/>
           <w:numId w:val="2"/>
         </w:numPr>
-        <w:ind w:left="2880" w:hanging="360"/>
+        <w:ind w:left="2160" w:hanging="360"/>
         <w:rPr>
           <w:rFonts w:ascii="Arial" w:cs="Arial" w:eastAsia="Arial" w:hAnsi="Arial"/>
           <w:sz w:val="24"/>
@@ -5344,7 +5288,7 @@
           <w:ilvl w:val="1"/>
           <w:numId w:val="2"/>
         </w:numPr>
-        <w:ind w:left="2880" w:hanging="360"/>
+        <w:ind w:left="2160" w:hanging="360"/>
         <w:rPr>
           <w:rFonts w:ascii="Arial" w:cs="Arial" w:eastAsia="Arial" w:hAnsi="Arial"/>
           <w:sz w:val="24"/>
@@ -5367,7 +5311,7 @@
           <w:ilvl w:val="1"/>
           <w:numId w:val="2"/>
         </w:numPr>
-        <w:ind w:left="2880" w:hanging="360"/>
+        <w:ind w:left="2160" w:hanging="360"/>
         <w:rPr>
           <w:rFonts w:ascii="Arial" w:cs="Arial" w:eastAsia="Arial" w:hAnsi="Arial"/>
           <w:sz w:val="24"/>
@@ -5390,7 +5334,7 @@
           <w:ilvl w:val="1"/>
           <w:numId w:val="2"/>
         </w:numPr>
-        <w:ind w:left="2880" w:hanging="360"/>
+        <w:ind w:left="2160" w:hanging="360"/>
         <w:rPr>
           <w:rFonts w:ascii="Arial" w:cs="Arial" w:eastAsia="Arial" w:hAnsi="Arial"/>
           <w:sz w:val="24"/>
@@ -5458,7 +5402,7 @@
           <w:ilvl w:val="0"/>
           <w:numId w:val="8"/>
         </w:numPr>
-        <w:ind w:left="2160" w:hanging="360"/>
+        <w:ind w:left="1440" w:hanging="360"/>
         <w:rPr>
           <w:rFonts w:ascii="Arial" w:cs="Arial" w:eastAsia="Arial" w:hAnsi="Arial"/>
           <w:sz w:val="24"/>
@@ -5481,21 +5425,21 @@
           <w:ilvl w:val="1"/>
           <w:numId w:val="8"/>
         </w:numPr>
-        <w:ind w:left="2880" w:hanging="360"/>
-        <w:rPr>
-          <w:rFonts w:ascii="Arial" w:cs="Arial" w:eastAsia="Arial" w:hAnsi="Arial"/>
-          <w:sz w:val="24"/>
-          <w:szCs w:val="24"/>
-        </w:rPr>
-      </w:pPr>
-      <w:r>
-        <w:rPr>
-          <w:rFonts w:ascii="Arial" w:cs="Arial" w:eastAsia="Arial" w:hAnsi="Arial"/>
-          <w:sz w:val="24"/>
-          <w:szCs w:val="24"/>
-          <w:rtl w:val="0"/>
-        </w:rPr>
-        <w:t xml:space="preserve">Sistema exibe mensagem para selecionar outro período e encerra (fim do caso de uso).</w:t>
+        <w:ind w:left="2160" w:hanging="360"/>
+        <w:rPr>
+          <w:rFonts w:ascii="Arial" w:cs="Arial" w:eastAsia="Arial" w:hAnsi="Arial"/>
+          <w:sz w:val="24"/>
+          <w:szCs w:val="24"/>
+        </w:rPr>
+      </w:pPr>
+      <w:r>
+        <w:rPr>
+          <w:rFonts w:ascii="Arial" w:cs="Arial" w:eastAsia="Arial" w:hAnsi="Arial"/>
+          <w:sz w:val="24"/>
+          <w:szCs w:val="24"/>
+          <w:rtl w:val="0"/>
+        </w:rPr>
+        <w:t xml:space="preserve">Sistema exibe mensagem para selecionar outro período e encerra (Fim de Caso de Uso).</w:t>
       </w:r>
     </w:p>
     <w:p>
@@ -5504,7 +5448,7 @@
           <w:ilvl w:val="0"/>
           <w:numId w:val="8"/>
         </w:numPr>
-        <w:ind w:left="2160" w:hanging="360"/>
+        <w:ind w:left="1440" w:hanging="360"/>
         <w:rPr>
           <w:rFonts w:ascii="Arial" w:cs="Arial" w:eastAsia="Arial" w:hAnsi="Arial"/>
           <w:sz w:val="24"/>
@@ -5536,21 +5480,21 @@
           <w:ilvl w:val="1"/>
           <w:numId w:val="8"/>
         </w:numPr>
-        <w:ind w:left="2880" w:hanging="360"/>
-        <w:rPr>
-          <w:rFonts w:ascii="Arial" w:cs="Arial" w:eastAsia="Arial" w:hAnsi="Arial"/>
-          <w:sz w:val="24"/>
-          <w:szCs w:val="24"/>
-        </w:rPr>
-      </w:pPr>
-      <w:r>
-        <w:rPr>
-          <w:rFonts w:ascii="Arial" w:cs="Arial" w:eastAsia="Arial" w:hAnsi="Arial"/>
-          <w:sz w:val="24"/>
-          <w:szCs w:val="24"/>
-          <w:rtl w:val="0"/>
-        </w:rPr>
-        <w:t xml:space="preserve">Sistema exibe mensagem para selecionar outro período e encerra (fim do caso de uso).</w:t>
+        <w:ind w:left="2160" w:hanging="360"/>
+        <w:rPr>
+          <w:rFonts w:ascii="Arial" w:cs="Arial" w:eastAsia="Arial" w:hAnsi="Arial"/>
+          <w:sz w:val="24"/>
+          <w:szCs w:val="24"/>
+        </w:rPr>
+      </w:pPr>
+      <w:r>
+        <w:rPr>
+          <w:rFonts w:ascii="Arial" w:cs="Arial" w:eastAsia="Arial" w:hAnsi="Arial"/>
+          <w:sz w:val="24"/>
+          <w:szCs w:val="24"/>
+          <w:rtl w:val="0"/>
+        </w:rPr>
+        <w:t xml:space="preserve">Sistema exibe mensagem para selecionar outro período e encerra (Fim de Caso de Uso).</w:t>
       </w:r>
     </w:p>
     <w:p>
@@ -5559,7 +5503,7 @@
           <w:ilvl w:val="0"/>
           <w:numId w:val="8"/>
         </w:numPr>
-        <w:ind w:left="2160" w:hanging="360"/>
+        <w:ind w:left="1440" w:hanging="360"/>
         <w:rPr>
           <w:rFonts w:ascii="Arial" w:cs="Arial" w:eastAsia="Arial" w:hAnsi="Arial"/>
           <w:sz w:val="24"/>
@@ -5582,21 +5526,21 @@
           <w:ilvl w:val="1"/>
           <w:numId w:val="8"/>
         </w:numPr>
-        <w:ind w:left="2880" w:hanging="360"/>
-        <w:rPr>
-          <w:rFonts w:ascii="Arial" w:cs="Arial" w:eastAsia="Arial" w:hAnsi="Arial"/>
-          <w:sz w:val="24"/>
-          <w:szCs w:val="24"/>
-        </w:rPr>
-      </w:pPr>
-      <w:r>
-        <w:rPr>
-          <w:rFonts w:ascii="Arial" w:cs="Arial" w:eastAsia="Arial" w:hAnsi="Arial"/>
-          <w:sz w:val="24"/>
-          <w:szCs w:val="24"/>
-          <w:rtl w:val="0"/>
-        </w:rPr>
-        <w:t xml:space="preserve">Sistema exibe mensagem para selecionar outro período e encerra (fim do caso de uso).</w:t>
+        <w:ind w:left="2160" w:hanging="360"/>
+        <w:rPr>
+          <w:rFonts w:ascii="Arial" w:cs="Arial" w:eastAsia="Arial" w:hAnsi="Arial"/>
+          <w:sz w:val="24"/>
+          <w:szCs w:val="24"/>
+        </w:rPr>
+      </w:pPr>
+      <w:r>
+        <w:rPr>
+          <w:rFonts w:ascii="Arial" w:cs="Arial" w:eastAsia="Arial" w:hAnsi="Arial"/>
+          <w:sz w:val="24"/>
+          <w:szCs w:val="24"/>
+          <w:rtl w:val="0"/>
+        </w:rPr>
+        <w:t xml:space="preserve">Sistema exibe mensagem para selecionar outro período e encerra (Fim de Caso de Uso).</w:t>
       </w:r>
       <w:r>
         <w:rPr>
@@ -6228,7 +6172,7 @@
       <w:lvlText w:val="%1."/>
       <w:lvlJc w:val="left"/>
       <w:pPr>
-        <w:ind w:left="1440" w:hanging="360"/>
+        <w:ind w:left="720" w:hanging="360"/>
       </w:pPr>
       <w:rPr>
         <w:u w:val="none"/>
@@ -6240,7 +6184,7 @@
       <w:lvlText w:val="%2."/>
       <w:lvlJc w:val="left"/>
       <w:pPr>
-        <w:ind w:left="2160" w:hanging="360"/>
+        <w:ind w:left="1440" w:hanging="360"/>
       </w:pPr>
       <w:rPr>
         <w:u w:val="none"/>
@@ -6252,7 +6196,7 @@
       <w:lvlText w:val="%3."/>
       <w:lvlJc w:val="right"/>
       <w:pPr>
-        <w:ind w:left="2880" w:hanging="360"/>
+        <w:ind w:left="2160" w:hanging="360"/>
       </w:pPr>
       <w:rPr>
         <w:u w:val="none"/>
@@ -6264,7 +6208,7 @@
       <w:lvlText w:val="%4."/>
       <w:lvlJc w:val="left"/>
       <w:pPr>
-        <w:ind w:left="3600" w:hanging="360"/>
+        <w:ind w:left="2880" w:hanging="360"/>
       </w:pPr>
       <w:rPr>
         <w:u w:val="none"/>
@@ -6276,7 +6220,7 @@
       <w:lvlText w:val="%5."/>
       <w:lvlJc w:val="left"/>
       <w:pPr>
-        <w:ind w:left="4320" w:hanging="360"/>
+        <w:ind w:left="3600" w:hanging="360"/>
       </w:pPr>
       <w:rPr>
         <w:u w:val="none"/>
@@ -6288,7 +6232,7 @@
       <w:lvlText w:val="%6."/>
       <w:lvlJc w:val="right"/>
       <w:pPr>
-        <w:ind w:left="5040" w:hanging="360"/>
+        <w:ind w:left="4320" w:hanging="360"/>
       </w:pPr>
       <w:rPr>
         <w:u w:val="none"/>
@@ -6300,7 +6244,7 @@
       <w:lvlText w:val="%7."/>
       <w:lvlJc w:val="left"/>
       <w:pPr>
-        <w:ind w:left="5760" w:hanging="360"/>
+        <w:ind w:left="5040" w:hanging="360"/>
       </w:pPr>
       <w:rPr>
         <w:u w:val="none"/>
@@ -6312,7 +6256,7 @@
       <w:lvlText w:val="%8."/>
       <w:lvlJc w:val="left"/>
       <w:pPr>
-        <w:ind w:left="6480" w:hanging="360"/>
+        <w:ind w:left="5760" w:hanging="360"/>
       </w:pPr>
       <w:rPr>
         <w:u w:val="none"/>
@@ -6324,7 +6268,7 @@
       <w:lvlText w:val="%9."/>
       <w:lvlJc w:val="right"/>
       <w:pPr>
-        <w:ind w:left="7200" w:hanging="360"/>
+        <w:ind w:left="6480" w:hanging="360"/>
       </w:pPr>
       <w:rPr>
         <w:u w:val="none"/>
@@ -6338,7 +6282,7 @@
       <w:lvlText w:val="%1."/>
       <w:lvlJc w:val="left"/>
       <w:pPr>
-        <w:ind w:left="1440" w:hanging="360"/>
+        <w:ind w:left="720" w:hanging="360"/>
       </w:pPr>
       <w:rPr>
         <w:u w:val="none"/>
@@ -6350,7 +6294,7 @@
       <w:lvlText w:val="%2."/>
       <w:lvlJc w:val="left"/>
       <w:pPr>
-        <w:ind w:left="2160" w:hanging="360"/>
+        <w:ind w:left="1440" w:hanging="360"/>
       </w:pPr>
       <w:rPr>
         <w:u w:val="none"/>
@@ -6362,7 +6306,7 @@
       <w:lvlText w:val="%3."/>
       <w:lvlJc w:val="right"/>
       <w:pPr>
-        <w:ind w:left="2880" w:hanging="360"/>
+        <w:ind w:left="2160" w:hanging="360"/>
       </w:pPr>
       <w:rPr>
         <w:u w:val="none"/>
@@ -6374,7 +6318,7 @@
       <w:lvlText w:val="%4."/>
       <w:lvlJc w:val="left"/>
       <w:pPr>
-        <w:ind w:left="3600" w:hanging="360"/>
+        <w:ind w:left="2880" w:hanging="360"/>
       </w:pPr>
       <w:rPr>
         <w:u w:val="none"/>
@@ -6386,7 +6330,7 @@
       <w:lvlText w:val="%5."/>
       <w:lvlJc w:val="left"/>
       <w:pPr>
-        <w:ind w:left="4320" w:hanging="360"/>
+        <w:ind w:left="3600" w:hanging="360"/>
       </w:pPr>
       <w:rPr>
         <w:u w:val="none"/>
@@ -6398,7 +6342,7 @@
       <w:lvlText w:val="%6."/>
       <w:lvlJc w:val="right"/>
       <w:pPr>
-        <w:ind w:left="5040" w:hanging="360"/>
+        <w:ind w:left="4320" w:hanging="360"/>
       </w:pPr>
       <w:rPr>
         <w:u w:val="none"/>
@@ -6410,7 +6354,7 @@
       <w:lvlText w:val="%7."/>
       <w:lvlJc w:val="left"/>
       <w:pPr>
-        <w:ind w:left="5760" w:hanging="360"/>
+        <w:ind w:left="5040" w:hanging="360"/>
       </w:pPr>
       <w:rPr>
         <w:u w:val="none"/>
@@ -6422,7 +6366,7 @@
       <w:lvlText w:val="%8."/>
       <w:lvlJc w:val="left"/>
       <w:pPr>
-        <w:ind w:left="6480" w:hanging="360"/>
+        <w:ind w:left="5760" w:hanging="360"/>
       </w:pPr>
       <w:rPr>
         <w:u w:val="none"/>
@@ -6434,7 +6378,7 @@
       <w:lvlText w:val="%9."/>
       <w:lvlJc w:val="right"/>
       <w:pPr>
-        <w:ind w:left="7200" w:hanging="360"/>
+        <w:ind w:left="6480" w:hanging="360"/>
       </w:pPr>
       <w:rPr>
         <w:u w:val="none"/>
@@ -6448,7 +6392,7 @@
       <w:lvlText w:val="%1."/>
       <w:lvlJc w:val="left"/>
       <w:pPr>
-        <w:ind w:left="1440" w:hanging="360"/>
+        <w:ind w:left="720" w:hanging="360"/>
       </w:pPr>
       <w:rPr>
         <w:u w:val="none"/>
@@ -6460,7 +6404,7 @@
       <w:lvlText w:val="%2."/>
       <w:lvlJc w:val="left"/>
       <w:pPr>
-        <w:ind w:left="2160" w:hanging="360"/>
+        <w:ind w:left="1440" w:hanging="360"/>
       </w:pPr>
       <w:rPr>
         <w:u w:val="none"/>
@@ -6472,7 +6416,7 @@
       <w:lvlText w:val="%3."/>
       <w:lvlJc w:val="right"/>
       <w:pPr>
-        <w:ind w:left="2880" w:hanging="360"/>
+        <w:ind w:left="2160" w:hanging="360"/>
       </w:pPr>
       <w:rPr>
         <w:u w:val="none"/>
@@ -6484,7 +6428,7 @@
       <w:lvlText w:val="%4."/>
       <w:lvlJc w:val="left"/>
       <w:pPr>
-        <w:ind w:left="3600" w:hanging="360"/>
+        <w:ind w:left="2880" w:hanging="360"/>
       </w:pPr>
       <w:rPr>
         <w:u w:val="none"/>
@@ -6496,7 +6440,7 @@
       <w:lvlText w:val="%5."/>
       <w:lvlJc w:val="left"/>
       <w:pPr>
-        <w:ind w:left="4320" w:hanging="360"/>
+        <w:ind w:left="3600" w:hanging="360"/>
       </w:pPr>
       <w:rPr>
         <w:u w:val="none"/>
@@ -6508,7 +6452,7 @@
       <w:lvlText w:val="%6."/>
       <w:lvlJc w:val="right"/>
       <w:pPr>
-        <w:ind w:left="5040" w:hanging="360"/>
+        <w:ind w:left="4320" w:hanging="360"/>
       </w:pPr>
       <w:rPr>
         <w:u w:val="none"/>
@@ -6520,7 +6464,7 @@
       <w:lvlText w:val="%7."/>
       <w:lvlJc w:val="left"/>
       <w:pPr>
-        <w:ind w:left="5760" w:hanging="360"/>
+        <w:ind w:left="5040" w:hanging="360"/>
       </w:pPr>
       <w:rPr>
         <w:u w:val="none"/>
@@ -6532,7 +6476,7 @@
       <w:lvlText w:val="%8."/>
       <w:lvlJc w:val="left"/>
       <w:pPr>
-        <w:ind w:left="6480" w:hanging="360"/>
+        <w:ind w:left="5760" w:hanging="360"/>
       </w:pPr>
       <w:rPr>
         <w:u w:val="none"/>
@@ -6544,7 +6488,7 @@
       <w:lvlText w:val="%9."/>
       <w:lvlJc w:val="right"/>
       <w:pPr>
-        <w:ind w:left="7200" w:hanging="360"/>
+        <w:ind w:left="6480" w:hanging="360"/>
       </w:pPr>
       <w:rPr>
         <w:u w:val="none"/>
@@ -6558,7 +6502,7 @@
       <w:lvlText w:val="%1."/>
       <w:lvlJc w:val="left"/>
       <w:pPr>
-        <w:ind w:left="1440" w:hanging="360"/>
+        <w:ind w:left="720" w:hanging="360"/>
       </w:pPr>
       <w:rPr>
         <w:u w:val="none"/>
@@ -6570,7 +6514,7 @@
       <w:lvlText w:val="%2."/>
       <w:lvlJc w:val="left"/>
       <w:pPr>
-        <w:ind w:left="2160" w:hanging="360"/>
+        <w:ind w:left="1440" w:hanging="360"/>
       </w:pPr>
       <w:rPr>
         <w:u w:val="none"/>
@@ -6582,7 +6526,7 @@
       <w:lvlText w:val="%3."/>
       <w:lvlJc w:val="right"/>
       <w:pPr>
-        <w:ind w:left="2880" w:hanging="360"/>
+        <w:ind w:left="2160" w:hanging="360"/>
       </w:pPr>
       <w:rPr>
         <w:u w:val="none"/>
@@ -6594,7 +6538,7 @@
       <w:lvlText w:val="%4."/>
       <w:lvlJc w:val="left"/>
       <w:pPr>
-        <w:ind w:left="3600" w:hanging="360"/>
+        <w:ind w:left="2880" w:hanging="360"/>
       </w:pPr>
       <w:rPr>
         <w:u w:val="none"/>
@@ -6606,7 +6550,7 @@
       <w:lvlText w:val="%5."/>
       <w:lvlJc w:val="left"/>
       <w:pPr>
-        <w:ind w:left="4320" w:hanging="360"/>
+        <w:ind w:left="3600" w:hanging="360"/>
       </w:pPr>
       <w:rPr>
         <w:u w:val="none"/>
@@ -6618,7 +6562,7 @@
       <w:lvlText w:val="%6."/>
       <w:lvlJc w:val="right"/>
       <w:pPr>
-        <w:ind w:left="5040" w:hanging="360"/>
+        <w:ind w:left="4320" w:hanging="360"/>
       </w:pPr>
       <w:rPr>
         <w:u w:val="none"/>
@@ -6630,7 +6574,7 @@
       <w:lvlText w:val="%7."/>
       <w:lvlJc w:val="left"/>
       <w:pPr>
-        <w:ind w:left="5760" w:hanging="360"/>
+        <w:ind w:left="5040" w:hanging="360"/>
       </w:pPr>
       <w:rPr>
         <w:u w:val="none"/>
@@ -6642,7 +6586,7 @@
       <w:lvlText w:val="%8."/>
       <w:lvlJc w:val="left"/>
       <w:pPr>
-        <w:ind w:left="6480" w:hanging="360"/>
+        <w:ind w:left="5760" w:hanging="360"/>
       </w:pPr>
       <w:rPr>
         <w:u w:val="none"/>
@@ -6654,7 +6598,7 @@
       <w:lvlText w:val="%9."/>
       <w:lvlJc w:val="right"/>
       <w:pPr>
-        <w:ind w:left="7200" w:hanging="360"/>
+        <w:ind w:left="6480" w:hanging="360"/>
       </w:pPr>
       <w:rPr>
         <w:u w:val="none"/>
@@ -6778,7 +6722,7 @@
       <w:lvlText w:val="%1."/>
       <w:lvlJc w:val="left"/>
       <w:pPr>
-        <w:ind w:left="1440" w:hanging="360"/>
+        <w:ind w:left="720" w:hanging="360"/>
       </w:pPr>
       <w:rPr>
         <w:u w:val="none"/>
@@ -6790,7 +6734,7 @@
       <w:lvlText w:val="%2."/>
       <w:lvlJc w:val="left"/>
       <w:pPr>
-        <w:ind w:left="2160" w:hanging="360"/>
+        <w:ind w:left="1440" w:hanging="360"/>
       </w:pPr>
       <w:rPr>
         <w:u w:val="none"/>
@@ -6802,7 +6746,7 @@
       <w:lvlText w:val="%3."/>
       <w:lvlJc w:val="right"/>
       <w:pPr>
-        <w:ind w:left="2880" w:hanging="360"/>
+        <w:ind w:left="2160" w:hanging="360"/>
       </w:pPr>
       <w:rPr>
         <w:u w:val="none"/>
@@ -6814,7 +6758,7 @@
       <w:lvlText w:val="%4."/>
       <w:lvlJc w:val="left"/>
       <w:pPr>
-        <w:ind w:left="3600" w:hanging="360"/>
+        <w:ind w:left="2880" w:hanging="360"/>
       </w:pPr>
       <w:rPr>
         <w:u w:val="none"/>
@@ -6826,7 +6770,7 @@
       <w:lvlText w:val="%5."/>
       <w:lvlJc w:val="left"/>
       <w:pPr>
-        <w:ind w:left="4320" w:hanging="360"/>
+        <w:ind w:left="3600" w:hanging="360"/>
       </w:pPr>
       <w:rPr>
         <w:u w:val="none"/>
@@ -6838,7 +6782,7 @@
       <w:lvlText w:val="%6."/>
       <w:lvlJc w:val="right"/>
       <w:pPr>
-        <w:ind w:left="5040" w:hanging="360"/>
+        <w:ind w:left="4320" w:hanging="360"/>
       </w:pPr>
       <w:rPr>
         <w:u w:val="none"/>
@@ -6850,7 +6794,7 @@
       <w:lvlText w:val="%7."/>
       <w:lvlJc w:val="left"/>
       <w:pPr>
-        <w:ind w:left="5760" w:hanging="360"/>
+        <w:ind w:left="5040" w:hanging="360"/>
       </w:pPr>
       <w:rPr>
         <w:u w:val="none"/>
@@ -6862,7 +6806,7 @@
       <w:lvlText w:val="%8."/>
       <w:lvlJc w:val="left"/>
       <w:pPr>
-        <w:ind w:left="6480" w:hanging="360"/>
+        <w:ind w:left="5760" w:hanging="360"/>
       </w:pPr>
       <w:rPr>
         <w:u w:val="none"/>
@@ -6874,7 +6818,7 @@
       <w:lvlText w:val="%9."/>
       <w:lvlJc w:val="right"/>
       <w:pPr>
-        <w:ind w:left="7200" w:hanging="360"/>
+        <w:ind w:left="6480" w:hanging="360"/>
       </w:pPr>
       <w:rPr>
         <w:u w:val="none"/>
@@ -6888,7 +6832,7 @@
       <w:lvlText w:val="%1."/>
       <w:lvlJc w:val="left"/>
       <w:pPr>
-        <w:ind w:left="1440" w:hanging="360"/>
+        <w:ind w:left="720" w:hanging="360"/>
       </w:pPr>
       <w:rPr>
         <w:u w:val="none"/>
@@ -6900,7 +6844,7 @@
       <w:lvlText w:val="%2."/>
       <w:lvlJc w:val="left"/>
       <w:pPr>
-        <w:ind w:left="2160" w:hanging="360"/>
+        <w:ind w:left="1440" w:hanging="360"/>
       </w:pPr>
       <w:rPr>
         <w:u w:val="none"/>
@@ -6912,7 +6856,7 @@
       <w:lvlText w:val="%3."/>
       <w:lvlJc w:val="right"/>
       <w:pPr>
-        <w:ind w:left="2880" w:hanging="360"/>
+        <w:ind w:left="2160" w:hanging="360"/>
       </w:pPr>
       <w:rPr>
         <w:u w:val="none"/>
@@ -6924,7 +6868,7 @@
       <w:lvlText w:val="%4."/>
       <w:lvlJc w:val="left"/>
       <w:pPr>
-        <w:ind w:left="3600" w:hanging="360"/>
+        <w:ind w:left="2880" w:hanging="360"/>
       </w:pPr>
       <w:rPr>
         <w:u w:val="none"/>
@@ -6936,7 +6880,7 @@
       <w:lvlText w:val="%5."/>
       <w:lvlJc w:val="left"/>
       <w:pPr>
-        <w:ind w:left="4320" w:hanging="360"/>
+        <w:ind w:left="3600" w:hanging="360"/>
       </w:pPr>
       <w:rPr>
         <w:u w:val="none"/>
@@ -6948,7 +6892,7 @@
       <w:lvlText w:val="%6."/>
       <w:lvlJc w:val="right"/>
       <w:pPr>
-        <w:ind w:left="5040" w:hanging="360"/>
+        <w:ind w:left="4320" w:hanging="360"/>
       </w:pPr>
       <w:rPr>
         <w:u w:val="none"/>
@@ -6960,7 +6904,7 @@
       <w:lvlText w:val="%7."/>
       <w:lvlJc w:val="left"/>
       <w:pPr>
-        <w:ind w:left="5760" w:hanging="360"/>
+        <w:ind w:left="5040" w:hanging="360"/>
       </w:pPr>
       <w:rPr>
         <w:u w:val="none"/>
@@ -6972,7 +6916,7 @@
       <w:lvlText w:val="%8."/>
       <w:lvlJc w:val="left"/>
       <w:pPr>
-        <w:ind w:left="6480" w:hanging="360"/>
+        <w:ind w:left="5760" w:hanging="360"/>
       </w:pPr>
       <w:rPr>
         <w:u w:val="none"/>
@@ -6984,7 +6928,7 @@
       <w:lvlText w:val="%9."/>
       <w:lvlJc w:val="right"/>
       <w:pPr>
-        <w:ind w:left="7200" w:hanging="360"/>
+        <w:ind w:left="6480" w:hanging="360"/>
       </w:pPr>
       <w:rPr>
         <w:u w:val="none"/>
@@ -7110,7 +7054,7 @@
       <w:lvlText w:val="%1."/>
       <w:lvlJc w:val="left"/>
       <w:pPr>
-        <w:ind w:left="1440" w:hanging="360"/>
+        <w:ind w:left="720" w:hanging="360"/>
       </w:pPr>
       <w:rPr>
         <w:u w:val="none"/>
@@ -7122,7 +7066,7 @@
       <w:lvlText w:val="%2."/>
       <w:lvlJc w:val="left"/>
       <w:pPr>
-        <w:ind w:left="2160" w:hanging="360"/>
+        <w:ind w:left="1440" w:hanging="360"/>
       </w:pPr>
       <w:rPr>
         <w:u w:val="none"/>
@@ -7134,7 +7078,7 @@
       <w:lvlText w:val="%3."/>
       <w:lvlJc w:val="right"/>
       <w:pPr>
-        <w:ind w:left="2880" w:hanging="360"/>
+        <w:ind w:left="2160" w:hanging="360"/>
       </w:pPr>
       <w:rPr>
         <w:u w:val="none"/>
@@ -7146,7 +7090,7 @@
       <w:lvlText w:val="%4."/>
       <w:lvlJc w:val="left"/>
       <w:pPr>
-        <w:ind w:left="3600" w:hanging="360"/>
+        <w:ind w:left="2880" w:hanging="360"/>
       </w:pPr>
       <w:rPr>
         <w:u w:val="none"/>
@@ -7158,7 +7102,7 @@
       <w:lvlText w:val="%5."/>
       <w:lvlJc w:val="left"/>
       <w:pPr>
-        <w:ind w:left="4320" w:hanging="360"/>
+        <w:ind w:left="3600" w:hanging="360"/>
       </w:pPr>
       <w:rPr>
         <w:u w:val="none"/>
@@ -7170,7 +7114,7 @@
       <w:lvlText w:val="%6."/>
       <w:lvlJc w:val="right"/>
       <w:pPr>
-        <w:ind w:left="5040" w:hanging="360"/>
+        <w:ind w:left="4320" w:hanging="360"/>
       </w:pPr>
       <w:rPr>
         <w:u w:val="none"/>
@@ -7182,7 +7126,7 @@
       <w:lvlText w:val="%7."/>
       <w:lvlJc w:val="left"/>
       <w:pPr>
-        <w:ind w:left="5760" w:hanging="360"/>
+        <w:ind w:left="5040" w:hanging="360"/>
       </w:pPr>
       <w:rPr>
         <w:u w:val="none"/>
@@ -7194,7 +7138,7 @@
       <w:lvlText w:val="%8."/>
       <w:lvlJc w:val="left"/>
       <w:pPr>
-        <w:ind w:left="6480" w:hanging="360"/>
+        <w:ind w:left="5760" w:hanging="360"/>
       </w:pPr>
       <w:rPr>
         <w:u w:val="none"/>
@@ -7206,7 +7150,7 @@
       <w:lvlText w:val="%9."/>
       <w:lvlJc w:val="right"/>
       <w:pPr>
-        <w:ind w:left="7200" w:hanging="360"/>
+        <w:ind w:left="6480" w:hanging="360"/>
       </w:pPr>
       <w:rPr>
         <w:u w:val="none"/>
@@ -7440,7 +7384,7 @@
       <w:lvlText w:val="%1."/>
       <w:lvlJc w:val="left"/>
       <w:pPr>
-        <w:ind w:left="1440" w:hanging="360"/>
+        <w:ind w:left="720" w:hanging="360"/>
       </w:pPr>
       <w:rPr>
         <w:u w:val="none"/>
@@ -7452,7 +7396,7 @@
       <w:lvlText w:val="%2."/>
       <w:lvlJc w:val="left"/>
       <w:pPr>
-        <w:ind w:left="2160" w:hanging="360"/>
+        <w:ind w:left="1440" w:hanging="360"/>
       </w:pPr>
       <w:rPr>
         <w:u w:val="none"/>
@@ -7464,7 +7408,7 @@
       <w:lvlText w:val="%3."/>
       <w:lvlJc w:val="right"/>
       <w:pPr>
-        <w:ind w:left="2880" w:hanging="360"/>
+        <w:ind w:left="2160" w:hanging="360"/>
       </w:pPr>
       <w:rPr>
         <w:u w:val="none"/>
@@ -7476,7 +7420,7 @@
       <w:lvlText w:val="%4."/>
       <w:lvlJc w:val="left"/>
       <w:pPr>
-        <w:ind w:left="3600" w:hanging="360"/>
+        <w:ind w:left="2880" w:hanging="360"/>
       </w:pPr>
       <w:rPr>
         <w:u w:val="none"/>
@@ -7488,7 +7432,7 @@
       <w:lvlText w:val="%5."/>
       <w:lvlJc w:val="left"/>
       <w:pPr>
-        <w:ind w:left="4320" w:hanging="360"/>
+        <w:ind w:left="3600" w:hanging="360"/>
       </w:pPr>
       <w:rPr>
         <w:u w:val="none"/>
@@ -7500,7 +7444,7 @@
       <w:lvlText w:val="%6."/>
       <w:lvlJc w:val="right"/>
       <w:pPr>
-        <w:ind w:left="5040" w:hanging="360"/>
+        <w:ind w:left="4320" w:hanging="360"/>
       </w:pPr>
       <w:rPr>
         <w:u w:val="none"/>
@@ -7512,7 +7456,7 @@
       <w:lvlText w:val="%7."/>
       <w:lvlJc w:val="left"/>
       <w:pPr>
-        <w:ind w:left="5760" w:hanging="360"/>
+        <w:ind w:left="5040" w:hanging="360"/>
       </w:pPr>
       <w:rPr>
         <w:u w:val="none"/>
@@ -7524,7 +7468,7 @@
       <w:lvlText w:val="%8."/>
       <w:lvlJc w:val="left"/>
       <w:pPr>
-        <w:ind w:left="6480" w:hanging="360"/>
+        <w:ind w:left="5760" w:hanging="360"/>
       </w:pPr>
       <w:rPr>
         <w:u w:val="none"/>
@@ -7536,7 +7480,7 @@
       <w:lvlText w:val="%9."/>
       <w:lvlJc w:val="right"/>
       <w:pPr>
-        <w:ind w:left="7200" w:hanging="360"/>
+        <w:ind w:left="6480" w:hanging="360"/>
       </w:pPr>
       <w:rPr>
         <w:u w:val="none"/>
@@ -7660,7 +7604,7 @@
       <w:lvlText w:val="%1."/>
       <w:lvlJc w:val="left"/>
       <w:pPr>
-        <w:ind w:left="1440" w:hanging="360"/>
+        <w:ind w:left="720" w:hanging="360"/>
       </w:pPr>
       <w:rPr>
         <w:u w:val="none"/>
@@ -7672,7 +7616,7 @@
       <w:lvlText w:val="%2."/>
       <w:lvlJc w:val="left"/>
       <w:pPr>
-        <w:ind w:left="2160" w:hanging="360"/>
+        <w:ind w:left="1440" w:hanging="360"/>
       </w:pPr>
       <w:rPr>
         <w:u w:val="none"/>
@@ -7684,7 +7628,7 @@
       <w:lvlText w:val="%3."/>
       <w:lvlJc w:val="right"/>
       <w:pPr>
-        <w:ind w:left="2880" w:hanging="360"/>
+        <w:ind w:left="2160" w:hanging="360"/>
       </w:pPr>
       <w:rPr>
         <w:u w:val="none"/>
@@ -7696,7 +7640,7 @@
       <w:lvlText w:val="%4."/>
       <w:lvlJc w:val="left"/>
       <w:pPr>
-        <w:ind w:left="3600" w:hanging="360"/>
+        <w:ind w:left="2880" w:hanging="360"/>
       </w:pPr>
       <w:rPr>
         <w:u w:val="none"/>
@@ -7708,7 +7652,7 @@
       <w:lvlText w:val="%5."/>
       <w:lvlJc w:val="left"/>
       <w:pPr>
-        <w:ind w:left="4320" w:hanging="360"/>
+        <w:ind w:left="3600" w:hanging="360"/>
       </w:pPr>
       <w:rPr>
         <w:u w:val="none"/>
@@ -7720,7 +7664,7 @@
       <w:lvlText w:val="%6."/>
       <w:lvlJc w:val="right"/>
       <w:pPr>
-        <w:ind w:left="5040" w:hanging="360"/>
+        <w:ind w:left="4320" w:hanging="360"/>
       </w:pPr>
       <w:rPr>
         <w:u w:val="none"/>
@@ -7732,7 +7676,7 @@
       <w:lvlText w:val="%7."/>
       <w:lvlJc w:val="left"/>
       <w:pPr>
-        <w:ind w:left="5760" w:hanging="360"/>
+        <w:ind w:left="5040" w:hanging="360"/>
       </w:pPr>
       <w:rPr>
         <w:u w:val="none"/>
@@ -7744,7 +7688,7 @@
       <w:lvlText w:val="%8."/>
       <w:lvlJc w:val="left"/>
       <w:pPr>
-        <w:ind w:left="6480" w:hanging="360"/>
+        <w:ind w:left="5760" w:hanging="360"/>
       </w:pPr>
       <w:rPr>
         <w:u w:val="none"/>
@@ -7756,7 +7700,7 @@
       <w:lvlText w:val="%9."/>
       <w:lvlJc w:val="right"/>
       <w:pPr>
-        <w:ind w:left="7200" w:hanging="360"/>
+        <w:ind w:left="6480" w:hanging="360"/>
       </w:pPr>
       <w:rPr>
         <w:u w:val="none"/>
@@ -9003,7 +8947,7 @@
 
 <file path=customXML/item1.xml><?xml version="1.0" encoding="utf-8"?>
 <go:gDocsCustomXmlDataStorage xmlns:go="http://customooxmlschemas.google.com/" xmlns:r="http://schemas.openxmlformats.org/officeDocument/2006/relationships">
-  <go:docsCustomData xmlns:go="http://customooxmlschemas.google.com/" roundtripDataSignature="AMtx7mghwax/Ftf8UBPJylX44AcYMs5I8w==">AMUW2mXiv/NLZZgDFneLl/Jqb0+cXy8sIyrVH1N+WZ2qMin3st0RcHiv/emZPmHp7kguYAEOxdZUUcmeBLCg9k8g5IHviVT2av4jPOGQKGobD0QxKyXhO17bP1hikFPPRzzwrwJYaSphDFQ96X5LqNcxz/BwTtjTZilXw+CAqTGF/mJVp2ueSqYleWeXDgso8w4r+wE4bAXF4YenYCvrEz/Sz/bE9u6n2BJFIfoIW0LA5zqAlB2X9bA=</go:docsCustomData>
+  <go:docsCustomData xmlns:go="http://customooxmlschemas.google.com/" roundtripDataSignature="AMtx7mghwax/Ftf8UBPJylX44AcYMs5I8w==">AMUW2mV2m/+e63dkWomuz1bKIiGWFF8hhgrIGQ3+RW4TepA6J5OENvNRSm4FIaZ/cPklsoxfq6ERHk3+/HxipwKCdepjEXKt43sN+dwbE6qk5MX+6RVnVf4mJhl7il9T4naRT3LDsUh6vLxonvOskCOggoMXW8YtzFjlx3PCMNG1eFPTvIW+i2g5ZTiq64pJr/NbELkD3ovc980C3k723fl4+X6cp8WWUHmXEBLcxwrJcNsptykFp1g=</go:docsCustomData>
 </go:gDocsCustomXmlDataStorage>
 </file>
 
